--- a/report.docx
+++ b/report.docx
@@ -773,24 +773,13 @@
         </w:rPr>
         <w:t xml:space="preserve">Finding 20 image datasets which were of </w:t>
       </w:r>
-      <w:proofErr w:type="spellStart"/>
-      <w:r>
-        <w:rPr>
-          <w:rFonts w:eastAsia="Liberation Serif" w:cstheme="minorHAnsi"/>
-          <w:color w:val="000000"/>
-          <w:sz w:val="24"/>
-        </w:rPr>
-        <w:t>reasonabl</w:t>
-      </w:r>
-      <w:proofErr w:type="spellEnd"/>
-      <w:r>
-        <w:rPr>
-          <w:rFonts w:eastAsia="Liberation Serif" w:cstheme="minorHAnsi"/>
-          <w:color w:val="000000"/>
-          <w:sz w:val="24"/>
-          <w:lang w:val="en-US"/>
-        </w:rPr>
-        <w:t>e</w:t>
+      <w:r>
+        <w:rPr>
+          <w:rFonts w:eastAsia="Liberation Serif" w:cstheme="minorHAnsi"/>
+          <w:color w:val="000000"/>
+          <w:sz w:val="24"/>
+        </w:rPr>
+        <w:t>reasonable</w:t>
       </w:r>
       <w:r>
         <w:rPr>
@@ -2447,7 +2436,7 @@
           <w:sz w:val="24"/>
           <w:lang w:val="en-US"/>
         </w:rPr>
-        <w:t xml:space="preserve">When considering which hyperparameters to optimize, I briefly considered to include M, N (the values for strength, and number of transforms) for RandAugment, but I quickly dismissed this idea under the assumption that it would not be ‘fair’ as in – the RA trials will have an extra 2 parameters over the baseline model and therefore </w:t>
+        <w:t xml:space="preserve">When considering which hyperparameters to optimize, I briefly considered to include M, N (the values for strength, and number of transforms) for RandAugment, but I quickly dismissed this idea under the assumption that it would not be ‘fair’ as in – the RA trials will have extra 2 parameters over the baseline model and therefore </w:t>
       </w:r>
       <w:r>
         <w:rPr>
@@ -2776,68 +2765,17 @@
           <w:sz w:val="24"/>
           <w:lang w:val="en-US"/>
         </w:rPr>
-        <w:t xml:space="preserve">Ekin D </w:t>
-      </w:r>
-      <w:proofErr w:type="spellStart"/>
-      <w:r>
-        <w:rPr>
-          <w:rFonts w:eastAsia="Liberation Serif" w:cstheme="minorHAnsi"/>
-          <w:color w:val="000000"/>
-          <w:sz w:val="24"/>
-          <w:lang w:val="en-US"/>
-        </w:rPr>
-        <w:t>Cubuk</w:t>
-      </w:r>
-      <w:proofErr w:type="spellEnd"/>
-      <w:r>
-        <w:rPr>
-          <w:rFonts w:eastAsia="Liberation Serif" w:cstheme="minorHAnsi"/>
-          <w:color w:val="000000"/>
-          <w:sz w:val="24"/>
-          <w:lang w:val="en-US"/>
-        </w:rPr>
-        <w:t xml:space="preserve">, Barret </w:t>
-      </w:r>
-      <w:proofErr w:type="spellStart"/>
-      <w:r>
-        <w:rPr>
-          <w:rFonts w:eastAsia="Liberation Serif" w:cstheme="minorHAnsi"/>
-          <w:color w:val="000000"/>
-          <w:sz w:val="24"/>
-          <w:lang w:val="en-US"/>
-        </w:rPr>
-        <w:t>Zoph</w:t>
-      </w:r>
-      <w:proofErr w:type="spellEnd"/>
-      <w:r>
-        <w:rPr>
-          <w:rFonts w:eastAsia="Liberation Serif" w:cstheme="minorHAnsi"/>
-          <w:color w:val="000000"/>
-          <w:sz w:val="24"/>
-          <w:lang w:val="en-US"/>
-        </w:rPr>
-        <w:t xml:space="preserve">, </w:t>
-      </w:r>
-      <w:r>
-        <w:rPr>
-          <w:rFonts w:eastAsia="Liberation Serif" w:cstheme="minorHAnsi"/>
-          <w:color w:val="000000"/>
-          <w:sz w:val="24"/>
-          <w:lang w:val="en-US"/>
-        </w:rPr>
-        <w:t xml:space="preserve">Jonathan </w:t>
-      </w:r>
-      <w:proofErr w:type="spellStart"/>
-      <w:r>
-        <w:rPr>
-          <w:rFonts w:eastAsia="Liberation Serif" w:cstheme="minorHAnsi"/>
-          <w:color w:val="000000"/>
-          <w:sz w:val="24"/>
-          <w:lang w:val="en-US"/>
-        </w:rPr>
-        <w:t>Shlens</w:t>
-      </w:r>
-      <w:proofErr w:type="spellEnd"/>
+        <w:t xml:space="preserve">Ekin D Cubuk, Barret Zoph, </w:t>
+      </w:r>
+      <w:r>
+        <w:rPr>
+          <w:rFonts w:eastAsia="Liberation Serif" w:cstheme="minorHAnsi"/>
+          <w:color w:val="000000"/>
+          <w:sz w:val="24"/>
+          <w:lang w:val="en-US"/>
+        </w:rPr>
+        <w:t>Jonathan Shlens</w:t>
+      </w:r>
       <w:r>
         <w:rPr>
           <w:rFonts w:eastAsia="Liberation Serif" w:cstheme="minorHAnsi"/>
@@ -2949,47 +2887,7 @@
           <w:sz w:val="24"/>
           <w:lang w:val="en-US"/>
         </w:rPr>
-        <w:t xml:space="preserve">Ekin D </w:t>
-      </w:r>
-      <w:proofErr w:type="spellStart"/>
-      <w:r>
-        <w:rPr>
-          <w:rFonts w:eastAsia="Liberation Serif" w:cstheme="minorHAnsi"/>
-          <w:color w:val="000000"/>
-          <w:sz w:val="24"/>
-          <w:lang w:val="en-US"/>
-        </w:rPr>
-        <w:t>Cubuk</w:t>
-      </w:r>
-      <w:proofErr w:type="spellEnd"/>
-      <w:r>
-        <w:rPr>
-          <w:rFonts w:eastAsia="Liberation Serif" w:cstheme="minorHAnsi"/>
-          <w:color w:val="000000"/>
-          <w:sz w:val="24"/>
-          <w:lang w:val="en-US"/>
-        </w:rPr>
-        <w:t xml:space="preserve">, Barret </w:t>
-      </w:r>
-      <w:proofErr w:type="spellStart"/>
-      <w:r>
-        <w:rPr>
-          <w:rFonts w:eastAsia="Liberation Serif" w:cstheme="minorHAnsi"/>
-          <w:color w:val="000000"/>
-          <w:sz w:val="24"/>
-          <w:lang w:val="en-US"/>
-        </w:rPr>
-        <w:t>Zoph</w:t>
-      </w:r>
-      <w:proofErr w:type="spellEnd"/>
-      <w:r>
-        <w:rPr>
-          <w:rFonts w:eastAsia="Liberation Serif" w:cstheme="minorHAnsi"/>
-          <w:color w:val="000000"/>
-          <w:sz w:val="24"/>
-          <w:lang w:val="en-US"/>
-        </w:rPr>
-        <w:t xml:space="preserve">, Dandelion Mane, Vijay Vasudevan, and Quoc V Le. </w:t>
+        <w:t xml:space="preserve">Ekin D Cubuk, Barret Zoph, Dandelion Mane, Vijay Vasudevan, and Quoc V Le. </w:t>
       </w:r>
       <w:r>
         <w:rPr>
@@ -3044,18 +2942,7 @@
           <w:sz w:val="24"/>
           <w:lang w:val="en-US"/>
         </w:rPr>
-        <w:t>policies from data</w:t>
-      </w:r>
-      <w:r>
-        <w:rPr>
-          <w:rFonts w:eastAsia="Liberation Serif" w:cstheme="minorHAnsi"/>
-          <w:i/>
-          <w:iCs/>
-          <w:color w:val="000000"/>
-          <w:sz w:val="24"/>
-          <w:lang w:val="en-US"/>
-        </w:rPr>
-        <w:t>.</w:t>
+        <w:t>policies from data.</w:t>
       </w:r>
     </w:p>
     <w:sectPr>
@@ -3137,19 +3024,7 @@
           <w:rPr>
             <w:rStyle w:val="Hyperlink"/>
           </w:rPr>
-          <w:t>Download</w:t>
-        </w:r>
-        <w:r>
-          <w:rPr>
-            <w:rStyle w:val="Hyperlink"/>
-          </w:rPr>
-          <w:t xml:space="preserve"> </w:t>
-        </w:r>
-        <w:r>
-          <w:rPr>
-            <w:rStyle w:val="Hyperlink"/>
-          </w:rPr>
-          <w:t>link</w:t>
+          <w:t>Download link</w:t>
         </w:r>
       </w:hyperlink>
     </w:p>
